--- a/Lab_1/Lab_1.docx
+++ b/Lab_1/Lab_1.docx
@@ -962,7 +962,12 @@
             <w:pStyle w:val="a4"/>
           </w:pPr>
           <w:r>
-            <w:t>Содержание</w:t>
+            <w:t>Содер</w:t>
+          </w:r>
+          <w:bookmarkStart w:id="3" w:name="_GoBack"/>
+          <w:bookmarkEnd w:id="3"/>
+          <w:r>
+            <w:t>жание</w:t>
           </w:r>
           <w:bookmarkEnd w:id="2"/>
         </w:p>
@@ -1360,12 +1365,12 @@
           <w:lang w:val="en-US"/>
         </w:rPr>
       </w:pPr>
-      <w:bookmarkStart w:id="3" w:name="_Toc18956751"/>
+      <w:bookmarkStart w:id="4" w:name="_Toc18956751"/>
       <w:r>
         <w:lastRenderedPageBreak/>
         <w:t>Цель работы</w:t>
       </w:r>
-      <w:bookmarkEnd w:id="3"/>
+      <w:bookmarkEnd w:id="4"/>
     </w:p>
     <w:p>
       <w:pPr>
@@ -1419,11 +1424,11 @@
       <w:pPr>
         <w:pStyle w:val="Heading1"/>
       </w:pPr>
-      <w:bookmarkStart w:id="4" w:name="_Toc18956752"/>
+      <w:bookmarkStart w:id="5" w:name="_Toc18956752"/>
       <w:r>
         <w:t>Зада</w:t>
       </w:r>
-      <w:bookmarkEnd w:id="4"/>
+      <w:bookmarkEnd w:id="5"/>
       <w:r>
         <w:t>ча работы</w:t>
       </w:r>
@@ -1562,11 +1567,11 @@
       <w:pPr>
         <w:pStyle w:val="Heading1"/>
       </w:pPr>
-      <w:bookmarkStart w:id="5" w:name="_Toc18956753"/>
+      <w:bookmarkStart w:id="6" w:name="_Toc18956753"/>
       <w:r>
         <w:t>Ход работы</w:t>
       </w:r>
-      <w:bookmarkEnd w:id="5"/>
+      <w:bookmarkEnd w:id="6"/>
     </w:p>
     <w:p/>
     <w:p>
@@ -1580,6 +1585,21 @@
       </w:pPr>
       <w:r>
         <w:t>Выполнено задание</w:t>
+      </w:r>
+      <w:r>
+        <w:rPr>
+          <w:lang w:val="en-US"/>
+        </w:rPr>
+        <w:t xml:space="preserve"> (</w:t>
+      </w:r>
+      <w:r>
+        <w:t>Приложение А</w:t>
+      </w:r>
+      <w:r>
+        <w:rPr>
+          <w:lang w:val="en-US"/>
+        </w:rPr>
+        <w:t>)</w:t>
       </w:r>
       <w:r>
         <w:t>:</w:t>
@@ -1695,11 +1715,11 @@
       <w:pPr>
         <w:pStyle w:val="Heading1"/>
       </w:pPr>
-      <w:bookmarkStart w:id="6" w:name="_Toc18956754"/>
+      <w:bookmarkStart w:id="7" w:name="_Toc18956754"/>
       <w:r>
         <w:t>Вывод</w:t>
       </w:r>
-      <w:bookmarkEnd w:id="6"/>
+      <w:bookmarkEnd w:id="7"/>
     </w:p>
     <w:p/>
     <w:p>
@@ -1724,8 +1744,6 @@
         </w:rPr>
         <w:t xml:space="preserve"> наследования</w:t>
       </w:r>
-      <w:bookmarkStart w:id="7" w:name="_GoBack"/>
-      <w:bookmarkEnd w:id="7"/>
       <w:r>
         <w:t>,</w:t>
       </w:r>
@@ -1793,33 +1811,33 @@
         <w:pStyle w:val="ListParagraph"/>
         <w:ind w:left="-90" w:firstLine="810"/>
         <w:jc w:val="left"/>
-        <w:rPr>
-          <w:lang w:val="en-US"/>
-        </w:rPr>
       </w:pPr>
       <w:r>
         <w:t>Листинг</w:t>
       </w:r>
       <w:r>
-        <w:rPr>
-          <w:lang w:val="en-US"/>
-        </w:rPr>
         <w:t xml:space="preserve"> 1 – </w:t>
       </w:r>
       <w:r>
         <w:t>файл</w:t>
       </w:r>
       <w:r>
-        <w:rPr>
-          <w:lang w:val="en-US"/>
-        </w:rPr>
         <w:t xml:space="preserve"> </w:t>
       </w:r>
       <w:r>
         <w:rPr>
           <w:lang w:val="en-US"/>
         </w:rPr>
-        <w:t>Main.java</w:t>
+        <w:t>Main</w:t>
+      </w:r>
+      <w:r>
+        <w:t>.</w:t>
+      </w:r>
+      <w:r>
+        <w:rPr>
+          <w:lang w:val="en-US"/>
+        </w:rPr>
+        <w:t>java</w:t>
       </w:r>
     </w:p>
     <w:p>
@@ -17194,7 +17212,7 @@
           <w:rPr>
             <w:noProof/>
           </w:rPr>
-          <w:t>6</w:t>
+          <w:t>2</w:t>
         </w:r>
         <w:r>
           <w:rPr>
@@ -20510,7 +20528,7 @@
 </file>
 
 <file path=customXml/itemProps1.xml><?xml version="1.0" encoding="utf-8"?>
-<ds:datastoreItem xmlns:ds="http://schemas.openxmlformats.org/officeDocument/2006/customXml" ds:itemID="{27C9F454-F1E4-445C-8B69-E5259DBC98C1}">
+<ds:datastoreItem xmlns:ds="http://schemas.openxmlformats.org/officeDocument/2006/customXml" ds:itemID="{F6A890A7-7E83-410C-ACB8-039C273B263A}">
   <ds:schemaRefs>
     <ds:schemaRef ds:uri="http://schemas.openxmlformats.org/officeDocument/2006/bibliography"/>
   </ds:schemaRefs>
